--- a/Files/UML Journal.docx
+++ b/Files/UML Journal.docx
@@ -3,8 +3,840 @@
 <w:document xmlns:wpc="http://schemas.microsoft.com/office/word/2010/wordprocessingCanvas" xmlns:cx="http://schemas.microsoft.com/office/drawing/2014/chartex" xmlns:cx1="http://schemas.microsoft.com/office/drawing/2015/9/8/chartex" xmlns:cx2="http://schemas.microsoft.com/office/drawing/2015/10/21/chartex" xmlns:cx3="http://schemas.microsoft.com/office/drawing/2016/5/9/chartex" xmlns:cx4="http://schemas.microsoft.com/office/drawing/2016/5/10/chartex" xmlns:cx5="http://schemas.microsoft.com/office/drawing/2016/5/11/chartex" xmlns:cx6="http://schemas.microsoft.com/office/drawing/2016/5/12/chartex" xmlns:cx7="http://schemas.microsoft.com/office/drawing/2016/5/13/chartex" xmlns:cx8="http://schemas.microsoft.com/office/drawing/2016/5/14/chartex" xmlns:mc="http://schemas.openxmlformats.org/markup-compatibility/2006" xmlns:aink="http://schemas.microsoft.com/office/drawing/2016/ink" xmlns:am3d="http://schemas.microsoft.com/office/drawing/2017/model3d" xmlns:o="urn:schemas-microsoft-com:office:office" xmlns:r="http://schemas.openxmlformats.org/officeDocument/2006/relationships" xmlns:m="http://schemas.openxmlformats.org/officeDocument/2006/math" xmlns:v="urn:schemas-microsoft-com:vml" xmlns:wp14="http://schemas.microsoft.com/office/word/2010/wordprocessingDrawing" xmlns:wp="http://schemas.openxmlformats.org/drawingml/2006/wordprocessingDrawing" xmlns:w10="urn:schemas-microsoft-com:office:word" xmlns:w="http://schemas.openxmlformats.org/wordprocessingml/2006/main" xmlns:w14="http://schemas.microsoft.com/office/word/2010/wordml" xmlns:w15="http://schemas.microsoft.com/office/word/2012/wordml" xmlns:w16cid="http://schemas.microsoft.com/office/word/2016/wordml/cid" xmlns:w16se="http://schemas.microsoft.com/office/word/2015/wordml/symex" xmlns:wpg="http://schemas.microsoft.com/office/word/2010/wordprocessingGroup" xmlns:wpi="http://schemas.microsoft.com/office/word/2010/wordprocessingInk" xmlns:wne="http://schemas.microsoft.com/office/word/2006/wordml" xmlns:wps="http://schemas.microsoft.com/office/word/2010/wordprocessingShape" mc:Ignorable="w14 w15 w16se w16cid wp14">
   <w:body>
     <w:p>
+      <w:pPr>
+        <w:spacing w:line="240" w:lineRule="auto"/>
+        <w:rPr>
+          <w:rFonts w:ascii="Arial" w:hAnsi="Arial" w:cs="Arial"/>
+          <w:b/>
+          <w:bCs/>
+          <w:sz w:val="24"/>
+          <w:szCs w:val="24"/>
+        </w:rPr>
+      </w:pPr>
+      <w:r>
+        <w:rPr>
+          <w:rFonts w:ascii="Arial" w:hAnsi="Arial" w:cs="Arial"/>
+          <w:b/>
+          <w:bCs/>
+          <w:sz w:val="24"/>
+          <w:szCs w:val="24"/>
+        </w:rPr>
+        <w:t xml:space="preserve">A </w:t>
+      </w:r>
+      <w:r>
+        <w:rPr>
+          <w:rFonts w:ascii="Arial" w:hAnsi="Arial" w:cs="Arial"/>
+          <w:b/>
+          <w:bCs/>
+          <w:sz w:val="24"/>
+          <w:szCs w:val="24"/>
+        </w:rPr>
+        <w:t>Reflection</w:t>
+      </w:r>
       <w:bookmarkStart w:id="0" w:name="_GoBack"/>
       <w:bookmarkEnd w:id="0"/>
+      <w:r>
+        <w:rPr>
+          <w:rFonts w:ascii="Arial" w:hAnsi="Arial" w:cs="Arial"/>
+          <w:b/>
+          <w:bCs/>
+          <w:sz w:val="24"/>
+          <w:szCs w:val="24"/>
+        </w:rPr>
+        <w:t xml:space="preserve"> on </w:t>
+      </w:r>
+      <w:r>
+        <w:rPr>
+          <w:rFonts w:ascii="Arial" w:hAnsi="Arial" w:cs="Arial"/>
+          <w:b/>
+          <w:bCs/>
+          <w:sz w:val="24"/>
+          <w:szCs w:val="24"/>
+        </w:rPr>
+        <w:t>UML</w:t>
+      </w:r>
+      <w:r>
+        <w:rPr>
+          <w:rFonts w:ascii="Arial" w:hAnsi="Arial" w:cs="Arial"/>
+          <w:b/>
+          <w:bCs/>
+          <w:sz w:val="24"/>
+          <w:szCs w:val="24"/>
+        </w:rPr>
+        <w:t xml:space="preserve"> on a Postgraduate Course in Computer Science</w:t>
+      </w:r>
+    </w:p>
+    <w:p>
+      <w:pPr>
+        <w:rPr>
+          <w:rFonts w:ascii="Arial" w:hAnsi="Arial" w:cs="Arial"/>
+          <w:sz w:val="24"/>
+          <w:szCs w:val="24"/>
+        </w:rPr>
+      </w:pPr>
+      <w:r>
+        <w:rPr>
+          <w:rFonts w:ascii="Arial" w:hAnsi="Arial" w:cs="Arial"/>
+          <w:sz w:val="24"/>
+          <w:szCs w:val="24"/>
+        </w:rPr>
+        <w:t xml:space="preserve">The </w:t>
+      </w:r>
+      <w:r>
+        <w:rPr>
+          <w:rFonts w:ascii="Arial" w:hAnsi="Arial" w:cs="Arial"/>
+          <w:sz w:val="24"/>
+          <w:szCs w:val="24"/>
+        </w:rPr>
+        <w:t xml:space="preserve">OOP module </w:t>
+      </w:r>
+      <w:r>
+        <w:rPr>
+          <w:rFonts w:ascii="Arial" w:hAnsi="Arial" w:cs="Arial"/>
+          <w:sz w:val="24"/>
+          <w:szCs w:val="24"/>
+        </w:rPr>
+        <w:t xml:space="preserve">asked us to </w:t>
+      </w:r>
+      <w:r>
+        <w:rPr>
+          <w:rFonts w:ascii="Arial" w:hAnsi="Arial" w:cs="Arial"/>
+          <w:sz w:val="24"/>
+          <w:szCs w:val="24"/>
+        </w:rPr>
+        <w:t>prepare a selection of UML diagrams both as individual pieces of wo</w:t>
+      </w:r>
+      <w:r>
+        <w:rPr>
+          <w:rFonts w:ascii="Arial" w:hAnsi="Arial" w:cs="Arial"/>
+          <w:sz w:val="24"/>
+          <w:szCs w:val="24"/>
+        </w:rPr>
+        <w:t xml:space="preserve">rk and a set of diagrams to support the summative assignments. </w:t>
+      </w:r>
+      <w:r>
+        <w:rPr>
+          <w:rFonts w:ascii="Arial" w:hAnsi="Arial" w:cs="Arial"/>
+          <w:sz w:val="24"/>
+          <w:szCs w:val="24"/>
+        </w:rPr>
+        <w:t>Throughout</w:t>
+      </w:r>
+      <w:r>
+        <w:rPr>
+          <w:rFonts w:ascii="Arial" w:hAnsi="Arial" w:cs="Arial"/>
+          <w:sz w:val="24"/>
+          <w:szCs w:val="24"/>
+        </w:rPr>
+        <w:t xml:space="preserve"> my career</w:t>
+      </w:r>
+      <w:r>
+        <w:rPr>
+          <w:rFonts w:ascii="Arial" w:hAnsi="Arial" w:cs="Arial"/>
+          <w:sz w:val="24"/>
+          <w:szCs w:val="24"/>
+        </w:rPr>
+        <w:t>,</w:t>
+      </w:r>
+      <w:r>
+        <w:rPr>
+          <w:rFonts w:ascii="Arial" w:hAnsi="Arial" w:cs="Arial"/>
+          <w:sz w:val="24"/>
+          <w:szCs w:val="24"/>
+        </w:rPr>
+        <w:t xml:space="preserve"> I have used a </w:t>
+      </w:r>
+      <w:r>
+        <w:rPr>
+          <w:rFonts w:ascii="Arial" w:hAnsi="Arial" w:cs="Arial"/>
+          <w:sz w:val="24"/>
+          <w:szCs w:val="24"/>
+        </w:rPr>
+        <w:t xml:space="preserve">specific set of UML or related diagrams and upon starting this module I thought I had gained enough knowledge to </w:t>
+      </w:r>
+      <w:r>
+        <w:rPr>
+          <w:rFonts w:ascii="Arial" w:hAnsi="Arial" w:cs="Arial"/>
+          <w:sz w:val="24"/>
+          <w:szCs w:val="24"/>
+        </w:rPr>
+        <w:t>support me.</w:t>
+      </w:r>
+      <w:r>
+        <w:rPr>
+          <w:rFonts w:ascii="Arial" w:hAnsi="Arial" w:cs="Arial"/>
+          <w:sz w:val="24"/>
+          <w:szCs w:val="24"/>
+        </w:rPr>
+        <w:t xml:space="preserve"> Going through this module </w:t>
+      </w:r>
+      <w:r>
+        <w:rPr>
+          <w:rFonts w:ascii="Arial" w:hAnsi="Arial" w:cs="Arial"/>
+          <w:sz w:val="24"/>
+          <w:szCs w:val="24"/>
+        </w:rPr>
+        <w:t xml:space="preserve">has given me </w:t>
+      </w:r>
+      <w:r>
+        <w:rPr>
+          <w:rFonts w:ascii="Arial" w:hAnsi="Arial" w:cs="Arial"/>
+          <w:sz w:val="24"/>
+          <w:szCs w:val="24"/>
+        </w:rPr>
+        <w:t xml:space="preserve">a </w:t>
+      </w:r>
+      <w:r>
+        <w:rPr>
+          <w:rFonts w:ascii="Arial" w:hAnsi="Arial" w:cs="Arial"/>
+          <w:sz w:val="24"/>
+          <w:szCs w:val="24"/>
+        </w:rPr>
+        <w:t xml:space="preserve">clearer insight into the use of UML and how it applies to the varying levels </w:t>
+      </w:r>
+      <w:r>
+        <w:rPr>
+          <w:rFonts w:ascii="Arial" w:hAnsi="Arial" w:cs="Arial"/>
+          <w:sz w:val="24"/>
+          <w:szCs w:val="24"/>
+        </w:rPr>
+        <w:t xml:space="preserve">of design steps or stages of the development cycle. Ore importantly and while it is a very </w:t>
+      </w:r>
+      <w:r>
+        <w:rPr>
+          <w:rFonts w:ascii="Arial" w:hAnsi="Arial" w:cs="Arial"/>
+          <w:sz w:val="24"/>
+          <w:szCs w:val="24"/>
+        </w:rPr>
+        <w:t>interpretative</w:t>
+      </w:r>
+      <w:r>
+        <w:rPr>
+          <w:rFonts w:ascii="Arial" w:hAnsi="Arial" w:cs="Arial"/>
+          <w:sz w:val="24"/>
+          <w:szCs w:val="24"/>
+        </w:rPr>
+        <w:t xml:space="preserve"> </w:t>
+      </w:r>
+      <w:r>
+        <w:rPr>
+          <w:rFonts w:ascii="Arial" w:hAnsi="Arial" w:cs="Arial"/>
+          <w:sz w:val="24"/>
+          <w:szCs w:val="24"/>
+        </w:rPr>
+        <w:t xml:space="preserve">area and abstract it has taught me how critical some if not all UML diagram types are </w:t>
+      </w:r>
+      <w:r>
+        <w:rPr>
+          <w:rFonts w:ascii="Arial" w:hAnsi="Arial" w:cs="Arial"/>
+          <w:sz w:val="24"/>
+          <w:szCs w:val="24"/>
+        </w:rPr>
+        <w:t>applicable</w:t>
+      </w:r>
+      <w:r>
+        <w:rPr>
+          <w:rFonts w:ascii="Arial" w:hAnsi="Arial" w:cs="Arial"/>
+          <w:sz w:val="24"/>
+          <w:szCs w:val="24"/>
+        </w:rPr>
+        <w:t xml:space="preserve"> in </w:t>
+      </w:r>
+      <w:r>
+        <w:rPr>
+          <w:rFonts w:ascii="Arial" w:hAnsi="Arial" w:cs="Arial"/>
+          <w:sz w:val="24"/>
+          <w:szCs w:val="24"/>
+        </w:rPr>
+        <w:t>the stages of development or a project.</w:t>
+      </w:r>
+    </w:p>
+    <w:p>
+      <w:pPr>
+        <w:rPr>
+          <w:rFonts w:ascii="Arial" w:hAnsi="Arial" w:cs="Arial"/>
+          <w:sz w:val="24"/>
+          <w:szCs w:val="24"/>
+        </w:rPr>
+      </w:pPr>
+      <w:r>
+        <w:rPr>
+          <w:rFonts w:ascii="Arial" w:hAnsi="Arial" w:cs="Arial"/>
+          <w:sz w:val="24"/>
+          <w:szCs w:val="24"/>
+        </w:rPr>
+        <w:t xml:space="preserve">When I started the course my experience of UML had been simply to use activity diagrams </w:t>
+      </w:r>
+      <w:r>
+        <w:rPr>
+          <w:rFonts w:ascii="Arial" w:hAnsi="Arial" w:cs="Arial"/>
+          <w:sz w:val="24"/>
+          <w:szCs w:val="24"/>
+        </w:rPr>
+        <w:t>or</w:t>
+      </w:r>
+      <w:r>
+        <w:rPr>
+          <w:rFonts w:ascii="Arial" w:hAnsi="Arial" w:cs="Arial"/>
+          <w:sz w:val="24"/>
+          <w:szCs w:val="24"/>
+        </w:rPr>
+        <w:t xml:space="preserve"> state machine diagrams or in some </w:t>
+      </w:r>
+      <w:r>
+        <w:rPr>
+          <w:rFonts w:ascii="Arial" w:hAnsi="Arial" w:cs="Arial"/>
+          <w:sz w:val="24"/>
+          <w:szCs w:val="24"/>
+        </w:rPr>
+        <w:t xml:space="preserve">cases a </w:t>
+      </w:r>
+      <w:r>
+        <w:rPr>
+          <w:rFonts w:ascii="Arial" w:hAnsi="Arial" w:cs="Arial"/>
+          <w:sz w:val="24"/>
+          <w:szCs w:val="24"/>
+        </w:rPr>
+        <w:t xml:space="preserve">hybrid of the two to define </w:t>
+      </w:r>
+      <w:r>
+        <w:rPr>
+          <w:rFonts w:ascii="Arial" w:hAnsi="Arial" w:cs="Arial"/>
+          <w:sz w:val="24"/>
+          <w:szCs w:val="24"/>
+        </w:rPr>
+        <w:t xml:space="preserve">either business or system processes or decision points. </w:t>
+      </w:r>
+      <w:r>
+        <w:rPr>
+          <w:rFonts w:ascii="Arial" w:hAnsi="Arial" w:cs="Arial"/>
+          <w:sz w:val="24"/>
+          <w:szCs w:val="24"/>
+        </w:rPr>
+        <w:t>I quickly found</w:t>
+      </w:r>
+      <w:r>
+        <w:rPr>
+          <w:rFonts w:ascii="Arial" w:hAnsi="Arial" w:cs="Arial"/>
+          <w:sz w:val="24"/>
+          <w:szCs w:val="24"/>
+        </w:rPr>
+        <w:t xml:space="preserve"> how relative UML diagrams are to varying levels of design stages.</w:t>
+      </w:r>
+      <w:r>
+        <w:rPr>
+          <w:rFonts w:ascii="Arial" w:hAnsi="Arial" w:cs="Arial"/>
+          <w:sz w:val="24"/>
+          <w:szCs w:val="24"/>
+        </w:rPr>
+        <w:t xml:space="preserve"> From a professional perspective</w:t>
+      </w:r>
+      <w:r>
+        <w:rPr>
+          <w:rFonts w:ascii="Arial" w:hAnsi="Arial" w:cs="Arial"/>
+          <w:sz w:val="24"/>
+          <w:szCs w:val="24"/>
+        </w:rPr>
+        <w:t>,</w:t>
+      </w:r>
+      <w:r>
+        <w:rPr>
+          <w:rFonts w:ascii="Arial" w:hAnsi="Arial" w:cs="Arial"/>
+          <w:sz w:val="24"/>
+          <w:szCs w:val="24"/>
+        </w:rPr>
+        <w:t xml:space="preserve"> </w:t>
+      </w:r>
+      <w:r>
+        <w:rPr>
+          <w:rFonts w:ascii="Arial" w:hAnsi="Arial" w:cs="Arial"/>
+          <w:sz w:val="24"/>
+          <w:szCs w:val="24"/>
+        </w:rPr>
+        <w:t xml:space="preserve">only certain roles would typically use certain </w:t>
+      </w:r>
+      <w:r>
+        <w:rPr>
+          <w:rFonts w:ascii="Arial" w:hAnsi="Arial" w:cs="Arial"/>
+          <w:sz w:val="24"/>
+          <w:szCs w:val="24"/>
+        </w:rPr>
+        <w:t>diagrams</w:t>
+      </w:r>
+      <w:r>
+        <w:rPr>
+          <w:rFonts w:ascii="Arial" w:hAnsi="Arial" w:cs="Arial"/>
+          <w:sz w:val="24"/>
+          <w:szCs w:val="24"/>
+        </w:rPr>
+        <w:t xml:space="preserve"> for example at the design stage and as stated I would typically use an activity diagram </w:t>
+      </w:r>
+      <w:r>
+        <w:rPr>
+          <w:rFonts w:ascii="Arial" w:hAnsi="Arial" w:cs="Arial"/>
+          <w:sz w:val="24"/>
+          <w:szCs w:val="24"/>
+        </w:rPr>
+        <w:t xml:space="preserve">but then once a design is complete the design pack would be handed to a development team who would then extract the </w:t>
+      </w:r>
+      <w:r>
+        <w:rPr>
+          <w:rFonts w:ascii="Arial" w:hAnsi="Arial" w:cs="Arial"/>
+          <w:sz w:val="24"/>
+          <w:szCs w:val="24"/>
+        </w:rPr>
+        <w:t xml:space="preserve">steps </w:t>
+      </w:r>
+      <w:r>
+        <w:rPr>
+          <w:rFonts w:ascii="Arial" w:hAnsi="Arial" w:cs="Arial"/>
+          <w:sz w:val="24"/>
+          <w:szCs w:val="24"/>
+        </w:rPr>
+        <w:t>into class or sequence diagrams.</w:t>
+      </w:r>
+      <w:r>
+        <w:rPr>
+          <w:rFonts w:ascii="Arial" w:hAnsi="Arial" w:cs="Arial"/>
+          <w:sz w:val="24"/>
+          <w:szCs w:val="24"/>
+        </w:rPr>
+        <w:t xml:space="preserve"> One thing I found apparent is that UML is very abstract and that </w:t>
+      </w:r>
+      <w:r>
+        <w:rPr>
+          <w:rFonts w:ascii="Arial" w:hAnsi="Arial" w:cs="Arial"/>
+          <w:sz w:val="24"/>
+          <w:szCs w:val="24"/>
+        </w:rPr>
+        <w:t xml:space="preserve">users of UML will quite often abstract further or perhaps not go into the level of detail that is </w:t>
+      </w:r>
+      <w:r>
+        <w:rPr>
+          <w:rFonts w:ascii="Arial" w:hAnsi="Arial" w:cs="Arial"/>
+          <w:sz w:val="24"/>
+          <w:szCs w:val="24"/>
+        </w:rPr>
+        <w:t xml:space="preserve">standard on the UML model. This would quite often be based on the </w:t>
+      </w:r>
+      <w:r>
+        <w:rPr>
+          <w:rFonts w:ascii="Arial" w:hAnsi="Arial" w:cs="Arial"/>
+          <w:sz w:val="24"/>
+          <w:szCs w:val="24"/>
+        </w:rPr>
+        <w:t>person’s</w:t>
+      </w:r>
+      <w:r>
+        <w:rPr>
+          <w:rFonts w:ascii="Arial" w:hAnsi="Arial" w:cs="Arial"/>
+          <w:sz w:val="24"/>
+          <w:szCs w:val="24"/>
+        </w:rPr>
+        <w:t xml:space="preserve"> role, the </w:t>
+      </w:r>
+      <w:r>
+        <w:rPr>
+          <w:rFonts w:ascii="Arial" w:hAnsi="Arial" w:cs="Arial"/>
+          <w:sz w:val="24"/>
+          <w:szCs w:val="24"/>
+        </w:rPr>
+        <w:t>company’s</w:t>
+      </w:r>
+      <w:r>
+        <w:rPr>
+          <w:rFonts w:ascii="Arial" w:hAnsi="Arial" w:cs="Arial"/>
+          <w:sz w:val="24"/>
+          <w:szCs w:val="24"/>
+        </w:rPr>
+        <w:t xml:space="preserve"> development process or </w:t>
+      </w:r>
+      <w:r>
+        <w:rPr>
+          <w:rFonts w:ascii="Arial" w:hAnsi="Arial" w:cs="Arial"/>
+          <w:sz w:val="24"/>
+          <w:szCs w:val="24"/>
+        </w:rPr>
+        <w:t xml:space="preserve">the </w:t>
+      </w:r>
+      <w:r>
+        <w:rPr>
+          <w:rFonts w:ascii="Arial" w:hAnsi="Arial" w:cs="Arial"/>
+          <w:sz w:val="24"/>
+          <w:szCs w:val="24"/>
+        </w:rPr>
+        <w:t>standards</w:t>
+      </w:r>
+      <w:r>
+        <w:rPr>
+          <w:rFonts w:ascii="Arial" w:hAnsi="Arial" w:cs="Arial"/>
+          <w:sz w:val="24"/>
+          <w:szCs w:val="24"/>
+        </w:rPr>
+        <w:t xml:space="preserve"> or skill levels of individuals.</w:t>
+      </w:r>
+    </w:p>
+    <w:p>
+      <w:pPr>
+        <w:rPr>
+          <w:rFonts w:ascii="Arial" w:hAnsi="Arial" w:cs="Arial"/>
+          <w:sz w:val="24"/>
+          <w:szCs w:val="24"/>
+        </w:rPr>
+      </w:pPr>
+      <w:r>
+        <w:rPr>
+          <w:rFonts w:ascii="Arial" w:hAnsi="Arial" w:cs="Arial"/>
+          <w:sz w:val="24"/>
+          <w:szCs w:val="24"/>
+        </w:rPr>
+        <w:t>The</w:t>
+      </w:r>
+      <w:r>
+        <w:rPr>
+          <w:rFonts w:ascii="Arial" w:hAnsi="Arial" w:cs="Arial"/>
+          <w:sz w:val="24"/>
+          <w:szCs w:val="24"/>
+        </w:rPr>
+        <w:t xml:space="preserve"> course did teach me some of the fundamental concepts of UML </w:t>
+      </w:r>
+      <w:r>
+        <w:rPr>
+          <w:rFonts w:ascii="Arial" w:hAnsi="Arial" w:cs="Arial"/>
+          <w:sz w:val="24"/>
+          <w:szCs w:val="24"/>
+        </w:rPr>
+        <w:t xml:space="preserve">and how it facilitates </w:t>
+      </w:r>
+      <w:r>
+        <w:rPr>
+          <w:rFonts w:ascii="Arial" w:hAnsi="Arial" w:cs="Arial"/>
+          <w:sz w:val="24"/>
+          <w:szCs w:val="24"/>
+        </w:rPr>
+        <w:t xml:space="preserve">a </w:t>
+      </w:r>
+      <w:r>
+        <w:rPr>
+          <w:rFonts w:ascii="Arial" w:hAnsi="Arial" w:cs="Arial"/>
+          <w:sz w:val="24"/>
+          <w:szCs w:val="24"/>
+        </w:rPr>
+        <w:t>much clearer understanding of system design. However</w:t>
+      </w:r>
+      <w:r>
+        <w:rPr>
+          <w:rFonts w:ascii="Arial" w:hAnsi="Arial" w:cs="Arial"/>
+          <w:sz w:val="24"/>
+          <w:szCs w:val="24"/>
+        </w:rPr>
+        <w:t>,</w:t>
+      </w:r>
+      <w:r>
+        <w:rPr>
+          <w:rFonts w:ascii="Arial" w:hAnsi="Arial" w:cs="Arial"/>
+          <w:sz w:val="24"/>
+          <w:szCs w:val="24"/>
+        </w:rPr>
+        <w:t xml:space="preserve"> I do feel that as UML is a skill in </w:t>
+      </w:r>
+      <w:r>
+        <w:rPr>
+          <w:rFonts w:ascii="Arial" w:hAnsi="Arial" w:cs="Arial"/>
+          <w:sz w:val="24"/>
+          <w:szCs w:val="24"/>
+        </w:rPr>
+        <w:t>its</w:t>
+      </w:r>
+      <w:r>
+        <w:rPr>
+          <w:rFonts w:ascii="Arial" w:hAnsi="Arial" w:cs="Arial"/>
+          <w:sz w:val="24"/>
+          <w:szCs w:val="24"/>
+        </w:rPr>
+        <w:t xml:space="preserve"> own right </w:t>
+      </w:r>
+      <w:r>
+        <w:rPr>
+          <w:rFonts w:ascii="Arial" w:hAnsi="Arial" w:cs="Arial"/>
+          <w:sz w:val="24"/>
+          <w:szCs w:val="24"/>
+        </w:rPr>
+        <w:t xml:space="preserve">and is more applicable to business analysts and architects that </w:t>
+      </w:r>
+      <w:r>
+        <w:rPr>
+          <w:rFonts w:ascii="Arial" w:hAnsi="Arial" w:cs="Arial"/>
+          <w:sz w:val="24"/>
+          <w:szCs w:val="24"/>
+        </w:rPr>
+        <w:t xml:space="preserve">a </w:t>
+      </w:r>
+      <w:r>
+        <w:rPr>
+          <w:rFonts w:ascii="Arial" w:hAnsi="Arial" w:cs="Arial"/>
+          <w:sz w:val="24"/>
+          <w:szCs w:val="24"/>
+        </w:rPr>
+        <w:t>12-week</w:t>
+      </w:r>
+      <w:r>
+        <w:rPr>
+          <w:rFonts w:ascii="Arial" w:hAnsi="Arial" w:cs="Arial"/>
+          <w:sz w:val="24"/>
+          <w:szCs w:val="24"/>
+        </w:rPr>
+        <w:t xml:space="preserve"> </w:t>
+      </w:r>
+      <w:r>
+        <w:rPr>
+          <w:rFonts w:ascii="Arial" w:hAnsi="Arial" w:cs="Arial"/>
+          <w:sz w:val="24"/>
+          <w:szCs w:val="24"/>
+        </w:rPr>
+        <w:t>part-time</w:t>
+      </w:r>
+      <w:r>
+        <w:rPr>
+          <w:rFonts w:ascii="Arial" w:hAnsi="Arial" w:cs="Arial"/>
+          <w:sz w:val="24"/>
+          <w:szCs w:val="24"/>
+        </w:rPr>
+        <w:t xml:space="preserve"> course would perhaps not deliver a sufficient amount of knowledge </w:t>
+      </w:r>
+      <w:r>
+        <w:rPr>
+          <w:rFonts w:ascii="Arial" w:hAnsi="Arial" w:cs="Arial"/>
+          <w:sz w:val="24"/>
+          <w:szCs w:val="24"/>
+        </w:rPr>
+        <w:t>or skill to be able to execute UML or in fact to the criteria or level required for this course.</w:t>
+      </w:r>
+      <w:r>
+        <w:rPr>
+          <w:rFonts w:ascii="Arial" w:hAnsi="Arial" w:cs="Arial"/>
+          <w:sz w:val="24"/>
+          <w:szCs w:val="24"/>
+        </w:rPr>
+        <w:t xml:space="preserve"> As stated previously UML is a very abstract and interpretive model</w:t>
+      </w:r>
+      <w:r>
+        <w:rPr>
+          <w:rFonts w:ascii="Arial" w:hAnsi="Arial" w:cs="Arial"/>
+          <w:sz w:val="24"/>
+          <w:szCs w:val="24"/>
+        </w:rPr>
+        <w:t xml:space="preserve"> or framework. </w:t>
+      </w:r>
+      <w:r>
+        <w:rPr>
+          <w:rFonts w:ascii="Arial" w:hAnsi="Arial" w:cs="Arial"/>
+          <w:sz w:val="24"/>
+          <w:szCs w:val="24"/>
+        </w:rPr>
+        <w:t xml:space="preserve">The coding assignment we </w:t>
+      </w:r>
+      <w:r>
+        <w:rPr>
+          <w:rFonts w:ascii="Arial" w:hAnsi="Arial" w:cs="Arial"/>
+          <w:sz w:val="24"/>
+          <w:szCs w:val="24"/>
+        </w:rPr>
+        <w:t>had to</w:t>
+      </w:r>
+      <w:r>
+        <w:rPr>
+          <w:rFonts w:ascii="Arial" w:hAnsi="Arial" w:cs="Arial"/>
+          <w:sz w:val="24"/>
+          <w:szCs w:val="24"/>
+        </w:rPr>
+        <w:t xml:space="preserve"> complete and </w:t>
+      </w:r>
+      <w:r>
+        <w:rPr>
+          <w:rFonts w:ascii="Arial" w:hAnsi="Arial" w:cs="Arial"/>
+          <w:sz w:val="24"/>
+          <w:szCs w:val="24"/>
+        </w:rPr>
+        <w:t>utilise</w:t>
+      </w:r>
+      <w:r>
+        <w:rPr>
+          <w:rFonts w:ascii="Arial" w:hAnsi="Arial" w:cs="Arial"/>
+          <w:sz w:val="24"/>
+          <w:szCs w:val="24"/>
+        </w:rPr>
+        <w:t xml:space="preserve"> UML diagrams was also very </w:t>
+      </w:r>
+      <w:r>
+        <w:rPr>
+          <w:rFonts w:ascii="Arial" w:hAnsi="Arial" w:cs="Arial"/>
+          <w:sz w:val="24"/>
+          <w:szCs w:val="24"/>
+        </w:rPr>
+        <w:t xml:space="preserve">high level and </w:t>
+      </w:r>
+      <w:r>
+        <w:rPr>
+          <w:rFonts w:ascii="Arial" w:hAnsi="Arial" w:cs="Arial"/>
+          <w:sz w:val="24"/>
+          <w:szCs w:val="24"/>
+        </w:rPr>
+        <w:t>ambiguous,</w:t>
+      </w:r>
+      <w:r>
+        <w:rPr>
+          <w:rFonts w:ascii="Arial" w:hAnsi="Arial" w:cs="Arial"/>
+          <w:sz w:val="24"/>
+          <w:szCs w:val="24"/>
+        </w:rPr>
+        <w:t xml:space="preserve"> so I found it hard to separate the focus of delivering </w:t>
+      </w:r>
+      <w:r>
+        <w:rPr>
+          <w:rFonts w:ascii="Arial" w:hAnsi="Arial" w:cs="Arial"/>
+          <w:sz w:val="24"/>
+          <w:szCs w:val="24"/>
+        </w:rPr>
+        <w:t>quality OOP code and UML at the same time and having a solid grasp on both.</w:t>
+      </w:r>
+    </w:p>
+    <w:p>
+      <w:pPr>
+        <w:rPr>
+          <w:rFonts w:ascii="Arial" w:hAnsi="Arial" w:cs="Arial"/>
+          <w:sz w:val="24"/>
+          <w:szCs w:val="24"/>
+        </w:rPr>
+      </w:pPr>
+      <w:r>
+        <w:rPr>
+          <w:rFonts w:ascii="Arial" w:hAnsi="Arial" w:cs="Arial"/>
+          <w:sz w:val="24"/>
+          <w:szCs w:val="24"/>
+        </w:rPr>
+        <w:t xml:space="preserve">I know I </w:t>
+      </w:r>
+      <w:r>
+        <w:rPr>
+          <w:rFonts w:ascii="Arial" w:hAnsi="Arial" w:cs="Arial"/>
+          <w:sz w:val="24"/>
+          <w:szCs w:val="24"/>
+        </w:rPr>
+        <w:t>can</w:t>
+      </w:r>
+      <w:r>
+        <w:rPr>
+          <w:rFonts w:ascii="Arial" w:hAnsi="Arial" w:cs="Arial"/>
+          <w:sz w:val="24"/>
+          <w:szCs w:val="24"/>
+        </w:rPr>
+        <w:t xml:space="preserve"> deliver UML </w:t>
+      </w:r>
+      <w:r>
+        <w:rPr>
+          <w:rFonts w:ascii="Arial" w:hAnsi="Arial" w:cs="Arial"/>
+          <w:sz w:val="24"/>
+          <w:szCs w:val="24"/>
+        </w:rPr>
+        <w:t>diagrams,</w:t>
+      </w:r>
+      <w:r>
+        <w:rPr>
+          <w:rFonts w:ascii="Arial" w:hAnsi="Arial" w:cs="Arial"/>
+          <w:sz w:val="24"/>
+          <w:szCs w:val="24"/>
+        </w:rPr>
+        <w:t xml:space="preserve"> </w:t>
+      </w:r>
+      <w:r>
+        <w:rPr>
+          <w:rFonts w:ascii="Arial" w:hAnsi="Arial" w:cs="Arial"/>
+          <w:sz w:val="24"/>
+          <w:szCs w:val="24"/>
+        </w:rPr>
+        <w:t xml:space="preserve">but it is </w:t>
+      </w:r>
+      <w:r>
+        <w:rPr>
+          <w:rFonts w:ascii="Arial" w:hAnsi="Arial" w:cs="Arial"/>
+          <w:sz w:val="24"/>
+          <w:szCs w:val="24"/>
+        </w:rPr>
+        <w:t>an</w:t>
+      </w:r>
+      <w:r>
+        <w:rPr>
+          <w:rFonts w:ascii="Arial" w:hAnsi="Arial" w:cs="Arial"/>
+          <w:sz w:val="24"/>
+          <w:szCs w:val="24"/>
+        </w:rPr>
+        <w:t xml:space="preserve"> area I need to investigate and learn further. </w:t>
+      </w:r>
+      <w:r>
+        <w:rPr>
+          <w:rFonts w:ascii="Arial" w:hAnsi="Arial" w:cs="Arial"/>
+          <w:sz w:val="24"/>
+          <w:szCs w:val="24"/>
+        </w:rPr>
+        <w:t>Whilst I can rely on my professional experience to translate and surface certa</w:t>
+      </w:r>
+      <w:r>
+        <w:rPr>
+          <w:rFonts w:ascii="Arial" w:hAnsi="Arial" w:cs="Arial"/>
+          <w:sz w:val="24"/>
+          <w:szCs w:val="24"/>
+        </w:rPr>
+        <w:t xml:space="preserve">in diagrams for solutions and </w:t>
+      </w:r>
+      <w:r>
+        <w:rPr>
+          <w:rFonts w:ascii="Arial" w:hAnsi="Arial" w:cs="Arial"/>
+          <w:sz w:val="24"/>
+          <w:szCs w:val="24"/>
+        </w:rPr>
+        <w:t>designs,</w:t>
+      </w:r>
+      <w:r>
+        <w:rPr>
+          <w:rFonts w:ascii="Arial" w:hAnsi="Arial" w:cs="Arial"/>
+          <w:sz w:val="24"/>
+          <w:szCs w:val="24"/>
+        </w:rPr>
+        <w:t xml:space="preserve"> </w:t>
+      </w:r>
+      <w:r>
+        <w:rPr>
+          <w:rFonts w:ascii="Arial" w:hAnsi="Arial" w:cs="Arial"/>
+          <w:sz w:val="24"/>
+          <w:szCs w:val="24"/>
+        </w:rPr>
+        <w:t>I do need to take the feedback I have received on th</w:t>
+      </w:r>
+      <w:r>
+        <w:rPr>
+          <w:rFonts w:ascii="Arial" w:hAnsi="Arial" w:cs="Arial"/>
+          <w:sz w:val="24"/>
+          <w:szCs w:val="24"/>
+        </w:rPr>
+        <w:t>is module to further develop my understanding. I will however apply the additional knowledge I have received in what I feel are my stronger areas of knowledge</w:t>
+      </w:r>
+      <w:r>
+        <w:rPr>
+          <w:rFonts w:ascii="Arial" w:hAnsi="Arial" w:cs="Arial"/>
+          <w:sz w:val="24"/>
+          <w:szCs w:val="24"/>
+        </w:rPr>
+        <w:t xml:space="preserve"> to my professional work and therefore add value to the models, design and architectural approaches of my </w:t>
+      </w:r>
+      <w:r>
+        <w:rPr>
+          <w:rFonts w:ascii="Arial" w:hAnsi="Arial" w:cs="Arial"/>
+          <w:sz w:val="24"/>
+          <w:szCs w:val="24"/>
+        </w:rPr>
+        <w:t>work.</w:t>
+      </w:r>
     </w:p>
     <w:sectPr>
       <w:pgSz w:w="11906" w:h="16838"/>
@@ -414,6 +1246,7 @@
   <w:style w:type="paragraph" w:default="1" w:styleId="Normal">
     <w:name w:val="Normal"/>
     <w:qFormat/>
+    <w:rsid w:val="000626A2"/>
   </w:style>
   <w:style w:type="character" w:default="1" w:styleId="DefaultParagraphFont">
     <w:name w:val="Default Paragraph Font"/>
@@ -741,6 +1574,23 @@
 </file>
 
 <file path=customXml/item1.xml><?xml version="1.0" encoding="utf-8"?>
+<p:properties xmlns:p="http://schemas.microsoft.com/office/2006/metadata/properties" xmlns:xsi="http://www.w3.org/2001/XMLSchema-instance" xmlns:pc="http://schemas.microsoft.com/office/infopath/2007/PartnerControls">
+  <documentManagement>
+    <_activity xmlns="ca76b494-2e4a-4a75-8bec-4bb577b23f1f" xsi:nil="true"/>
+  </documentManagement>
+</p:properties>
+</file>
+
+<file path=customXml/item2.xml><?xml version="1.0" encoding="utf-8"?>
+<?mso-contentType ?>
+<FormTemplates xmlns="http://schemas.microsoft.com/sharepoint/v3/contenttype/forms">
+  <Display>DocumentLibraryForm</Display>
+  <Edit>DocumentLibraryForm</Edit>
+  <New>DocumentLibraryForm</New>
+</FormTemplates>
+</file>
+
+<file path=customXml/item3.xml><?xml version="1.0" encoding="utf-8"?>
 <ct:contentTypeSchema xmlns:ct="http://schemas.microsoft.com/office/2006/metadata/contentType" xmlns:ma="http://schemas.microsoft.com/office/2006/metadata/properties/metaAttributes" ct:_="" ma:_="" ma:contentTypeName="Document" ma:contentTypeID="0x010100CDFE078A6F9F72428DB47FF99D2C4304" ma:contentTypeVersion="15" ma:contentTypeDescription="Create a new document." ma:contentTypeScope="" ma:versionID="a309a4836a5e99df968fc9a2e34d1127">
   <xsd:schema xmlns:xsd="http://www.w3.org/2001/XMLSchema" xmlns:xs="http://www.w3.org/2001/XMLSchema" xmlns:p="http://schemas.microsoft.com/office/2006/metadata/properties" xmlns:ns3="ca76b494-2e4a-4a75-8bec-4bb577b23f1f" xmlns:ns4="5d912a4a-ae84-4103-8a91-4a2bffc9ab92" targetNamespace="http://schemas.microsoft.com/office/2006/metadata/properties" ma:root="true" ma:fieldsID="419174e9476ca97debfd9c93bdd5d4ee" ns3:_="" ns4:_="">
     <xsd:import namespace="ca76b494-2e4a-4a75-8bec-4bb577b23f1f"/>
@@ -975,24 +1825,25 @@
 </ct:contentTypeSchema>
 </file>
 
-<file path=customXml/item2.xml><?xml version="1.0" encoding="utf-8"?>
-<?mso-contentType ?>
-<FormTemplates xmlns="http://schemas.microsoft.com/sharepoint/v3/contenttype/forms">
-  <Display>DocumentLibraryForm</Display>
-  <Edit>DocumentLibraryForm</Edit>
-  <New>DocumentLibraryForm</New>
-</FormTemplates>
+<file path=customXml/itemProps1.xml><?xml version="1.0" encoding="utf-8"?>
+<ds:datastoreItem xmlns:ds="http://schemas.openxmlformats.org/officeDocument/2006/customXml" ds:itemID="{5D955BED-D1F0-4889-8AD6-EF7AAB2175F5}">
+  <ds:schemaRefs>
+    <ds:schemaRef ds:uri="http://schemas.microsoft.com/office/2006/metadata/properties"/>
+    <ds:schemaRef ds:uri="http://schemas.microsoft.com/office/infopath/2007/PartnerControls"/>
+    <ds:schemaRef ds:uri="ca76b494-2e4a-4a75-8bec-4bb577b23f1f"/>
+  </ds:schemaRefs>
+</ds:datastoreItem>
 </file>
 
-<file path=customXml/item3.xml><?xml version="1.0" encoding="utf-8"?>
-<p:properties xmlns:p="http://schemas.microsoft.com/office/2006/metadata/properties" xmlns:xsi="http://www.w3.org/2001/XMLSchema-instance" xmlns:pc="http://schemas.microsoft.com/office/infopath/2007/PartnerControls">
-  <documentManagement>
-    <_activity xmlns="ca76b494-2e4a-4a75-8bec-4bb577b23f1f" xsi:nil="true"/>
-  </documentManagement>
-</p:properties>
+<file path=customXml/itemProps2.xml><?xml version="1.0" encoding="utf-8"?>
+<ds:datastoreItem xmlns:ds="http://schemas.openxmlformats.org/officeDocument/2006/customXml" ds:itemID="{B02D70A0-FFA7-4F52-B8F8-782D340CBAE8}">
+  <ds:schemaRefs>
+    <ds:schemaRef ds:uri="http://schemas.microsoft.com/sharepoint/v3/contenttype/forms"/>
+  </ds:schemaRefs>
+</ds:datastoreItem>
 </file>
 
-<file path=customXml/itemProps1.xml><?xml version="1.0" encoding="utf-8"?>
+<file path=customXml/itemProps3.xml><?xml version="1.0" encoding="utf-8"?>
 <ds:datastoreItem xmlns:ds="http://schemas.openxmlformats.org/officeDocument/2006/customXml" ds:itemID="{A462F387-00F3-43C8-8234-13A9AF2EDF48}">
   <ds:schemaRefs>
     <ds:schemaRef ds:uri="http://schemas.microsoft.com/office/2006/metadata/contentType"/>
@@ -1009,22 +1860,4 @@
     <ds:schemaRef ds:uri="http://schemas.microsoft.com/internal/obd"/>
   </ds:schemaRefs>
 </ds:datastoreItem>
-</file>
-
-<file path=customXml/itemProps2.xml><?xml version="1.0" encoding="utf-8"?>
-<ds:datastoreItem xmlns:ds="http://schemas.openxmlformats.org/officeDocument/2006/customXml" ds:itemID="{B02D70A0-FFA7-4F52-B8F8-782D340CBAE8}">
-  <ds:schemaRefs>
-    <ds:schemaRef ds:uri="http://schemas.microsoft.com/sharepoint/v3/contenttype/forms"/>
-  </ds:schemaRefs>
-</ds:datastoreItem>
-</file>
-
-<file path=customXml/itemProps3.xml><?xml version="1.0" encoding="utf-8"?>
-<ds:datastoreItem xmlns:ds="http://schemas.openxmlformats.org/officeDocument/2006/customXml" ds:itemID="{5D955BED-D1F0-4889-8AD6-EF7AAB2175F5}">
-  <ds:schemaRefs>
-    <ds:schemaRef ds:uri="http://schemas.microsoft.com/office/2006/metadata/properties"/>
-    <ds:schemaRef ds:uri="http://schemas.microsoft.com/office/infopath/2007/PartnerControls"/>
-    <ds:schemaRef ds:uri="ca76b494-2e4a-4a75-8bec-4bb577b23f1f"/>
-  </ds:schemaRefs>
-</ds:datastoreItem>
 </file>